--- a/Documentation/Work Through.docx
+++ b/Documentation/Work Through.docx
@@ -184,6 +184,7 @@
       </w:r>
     </w:p>
     <w:p>
+      <w:bookmarkStart w:id="0" w:name="_Hlk216896034"/>
       <w:proofErr w:type="spellStart"/>
       <w:proofErr w:type="gramStart"/>
       <w:r>
@@ -203,10 +204,11 @@
       </w:r>
       <w:proofErr w:type="spellEnd"/>
     </w:p>
+    <w:bookmarkEnd w:id="0"/>
     <w:p>
       <w:r>
         <w:pict w14:anchorId="08AB7711">
-          <v:rect id="_x0000_i1067" style="width:0;height:1.5pt" o:hralign="center" o:hrstd="t" o:hr="t" fillcolor="#a0a0a0" stroked="f"/>
+          <v:rect id="_x0000_i1025" style="width:0;height:1.5pt" o:hralign="center" o:hrstd="t" o:hr="t" fillcolor="#a0a0a0" stroked="f"/>
         </w:pict>
       </w:r>
     </w:p>
@@ -331,7 +333,7 @@
     <w:p>
       <w:r>
         <w:pict w14:anchorId="350373C2">
-          <v:rect id="_x0000_i1068" style="width:0;height:1.5pt" o:hralign="center" o:hrstd="t" o:hr="t" fillcolor="#a0a0a0" stroked="f"/>
+          <v:rect id="_x0000_i1026" style="width:0;height:1.5pt" o:hralign="center" o:hrstd="t" o:hr="t" fillcolor="#a0a0a0" stroked="f"/>
         </w:pict>
       </w:r>
     </w:p>
@@ -442,7 +444,7 @@
     <w:p>
       <w:r>
         <w:pict w14:anchorId="607CB63C">
-          <v:rect id="_x0000_i1069" style="width:0;height:1.5pt" o:hralign="center" o:hrstd="t" o:hr="t" fillcolor="#a0a0a0" stroked="f"/>
+          <v:rect id="_x0000_i1027" style="width:0;height:1.5pt" o:hralign="center" o:hrstd="t" o:hr="t" fillcolor="#a0a0a0" stroked="f"/>
         </w:pict>
       </w:r>
     </w:p>
@@ -566,7 +568,7 @@
     <w:p>
       <w:r>
         <w:pict w14:anchorId="2B68170E">
-          <v:rect id="_x0000_i1070" style="width:0;height:1.5pt" o:hralign="center" o:hrstd="t" o:hr="t" fillcolor="#a0a0a0" stroked="f"/>
+          <v:rect id="_x0000_i1028" style="width:0;height:1.5pt" o:hralign="center" o:hrstd="t" o:hr="t" fillcolor="#a0a0a0" stroked="f"/>
         </w:pict>
       </w:r>
     </w:p>
@@ -653,7 +655,7 @@
     <w:p>
       <w:r>
         <w:pict w14:anchorId="53494635">
-          <v:rect id="_x0000_i1071" style="width:0;height:1.5pt" o:hralign="center" o:hrstd="t" o:hr="t" fillcolor="#a0a0a0" stroked="f"/>
+          <v:rect id="_x0000_i1029" style="width:0;height:1.5pt" o:hralign="center" o:hrstd="t" o:hr="t" fillcolor="#a0a0a0" stroked="f"/>
         </w:pict>
       </w:r>
     </w:p>
@@ -740,7 +742,7 @@
     <w:p>
       <w:r>
         <w:pict w14:anchorId="3D173C17">
-          <v:rect id="_x0000_i1072" style="width:0;height:1.5pt" o:hralign="center" o:hrstd="t" o:hr="t" fillcolor="#a0a0a0" stroked="f"/>
+          <v:rect id="_x0000_i1030" style="width:0;height:1.5pt" o:hralign="center" o:hrstd="t" o:hr="t" fillcolor="#a0a0a0" stroked="f"/>
         </w:pict>
       </w:r>
     </w:p>
@@ -889,7 +891,7 @@
     <w:p>
       <w:r>
         <w:pict w14:anchorId="3F691A38">
-          <v:rect id="_x0000_i1073" style="width:0;height:1.5pt" o:hralign="center" o:hrstd="t" o:hr="t" fillcolor="#a0a0a0" stroked="f"/>
+          <v:rect id="_x0000_i1031" style="width:0;height:1.5pt" o:hralign="center" o:hrstd="t" o:hr="t" fillcolor="#a0a0a0" stroked="f"/>
         </w:pict>
       </w:r>
     </w:p>
@@ -2830,6 +2832,7 @@
   <w:style w:type="character" w:default="1" w:styleId="DefaultParagraphFont">
     <w:name w:val="Default Paragraph Font"/>
     <w:uiPriority w:val="1"/>
+    <w:semiHidden/>
     <w:unhideWhenUsed/>
   </w:style>
   <w:style w:type="table" w:default="1" w:styleId="TableNormal">

--- a/Documentation/Work Through.docx
+++ b/Documentation/Work Through.docx
@@ -319,7 +319,7 @@
       <w:pPr>
         <w:ind w:left="360"/>
       </w:pPr>
-      <w:proofErr w:type="spellStart"/>
+      <w:bookmarkStart w:id="1" w:name="_Hlk216969583"/>
       <w:proofErr w:type="gramStart"/>
       <w:r>
         <w:t>userIdentity.sessionContext.attributes</w:t>
@@ -328,8 +328,8 @@
       <w:r>
         <w:t>.mfaAuthenticated</w:t>
       </w:r>
-      <w:proofErr w:type="spellEnd"/>
-    </w:p>
+    </w:p>
+    <w:bookmarkEnd w:id="1"/>
     <w:p>
       <w:r>
         <w:pict w14:anchorId="350373C2">
@@ -561,10 +561,12 @@
       <w:pPr>
         <w:ind w:left="360"/>
       </w:pPr>
+      <w:bookmarkStart w:id="2" w:name="_Hlk216974725"/>
       <w:r>
         <w:t>ab45689d-69cd-41e7-8705-5350402cf7ac</w:t>
       </w:r>
     </w:p>
+    <w:bookmarkEnd w:id="2"/>
     <w:p>
       <w:r>
         <w:pict w14:anchorId="2B68170E">
@@ -646,11 +648,9 @@
       <w:pPr>
         <w:ind w:left="360"/>
       </w:pPr>
-      <w:proofErr w:type="spellStart"/>
       <w:r>
         <w:t>bstoll</w:t>
       </w:r>
-      <w:proofErr w:type="spellEnd"/>
     </w:p>
     <w:p>
       <w:r>
@@ -733,12 +733,14 @@
       <w:pPr>
         <w:ind w:left="360"/>
       </w:pPr>
+      <w:bookmarkStart w:id="3" w:name="_Hlk216975805"/>
       <w:proofErr w:type="spellStart"/>
       <w:r>
         <w:t>frothlywebcode</w:t>
       </w:r>
       <w:proofErr w:type="spellEnd"/>
     </w:p>
+    <w:bookmarkEnd w:id="3"/>
     <w:p>
       <w:r>
         <w:pict w14:anchorId="3D173C17">
@@ -958,7 +960,6 @@
       <w:r>
         <w:t xml:space="preserve">Start with source type </w:t>
       </w:r>
-      <w:proofErr w:type="spellStart"/>
       <w:r>
         <w:rPr>
           <w:b/>
@@ -966,7 +967,6 @@
         </w:rPr>
         <w:t>winhostmon</w:t>
       </w:r>
-      <w:proofErr w:type="spellEnd"/>
       <w:r>
         <w:t>.</w:t>
       </w:r>
@@ -994,9 +994,11 @@
       </w:r>
     </w:p>
     <w:p>
+      <w:bookmarkStart w:id="4" w:name="_Hlk216985876"/>
       <w:r>
         <w:t>BSTOLL-L.froth.ly</w:t>
       </w:r>
+      <w:bookmarkEnd w:id="4"/>
     </w:p>
     <w:sectPr>
       <w:pgSz w:w="11906" w:h="16838"/>
